--- a/ShortcutsJupyter.docx
+++ b/ShortcutsJupyter.docx
@@ -1,6 +1,6 @@
 
 <file path=word/document.xml><?xml version="1.0" encoding="utf-8"?>
-<w:document xmlns:wpc="http://schemas.microsoft.com/office/word/2010/wordprocessingCanvas" xmlns:cx="http://schemas.microsoft.com/office/drawing/2014/chartex" xmlns:cx1="http://schemas.microsoft.com/office/drawing/2015/9/8/chartex" xmlns:mc="http://schemas.openxmlformats.org/markup-compatibility/2006" xmlns:o="urn:schemas-microsoft-com:office:office" xmlns:r="http://schemas.openxmlformats.org/officeDocument/2006/relationships" xmlns:m="http://schemas.openxmlformats.org/officeDocument/2006/math" xmlns:v="urn:schemas-microsoft-com:vml" xmlns:wp14="http://schemas.microsoft.com/office/word/2010/wordprocessingDrawing" xmlns:wp="http://schemas.openxmlformats.org/drawingml/2006/wordprocessingDrawing" xmlns:w10="urn:schemas-microsoft-com:office:word" xmlns:w="http://schemas.openxmlformats.org/wordprocessingml/2006/main" xmlns:w14="http://schemas.microsoft.com/office/word/2010/wordml" xmlns:w15="http://schemas.microsoft.com/office/word/2012/wordml" xmlns:w16se="http://schemas.microsoft.com/office/word/2015/wordml/symex" xmlns:wpg="http://schemas.microsoft.com/office/word/2010/wordprocessingGroup" xmlns:wpi="http://schemas.microsoft.com/office/word/2010/wordprocessingInk" xmlns:wne="http://schemas.microsoft.com/office/word/2006/wordml" xmlns:wps="http://schemas.microsoft.com/office/word/2010/wordprocessingShape" mc:Ignorable="w14 w15 w16se wp14">
+<w:document xmlns:wpc="http://schemas.microsoft.com/office/word/2010/wordprocessingCanvas" xmlns:cx="http://schemas.microsoft.com/office/drawing/2014/chartex" xmlns:cx1="http://schemas.microsoft.com/office/drawing/2015/9/8/chartex" xmlns:cx2="http://schemas.microsoft.com/office/drawing/2015/10/21/chartex" xmlns:cx3="http://schemas.microsoft.com/office/drawing/2016/5/9/chartex" xmlns:cx4="http://schemas.microsoft.com/office/drawing/2016/5/10/chartex" xmlns:cx5="http://schemas.microsoft.com/office/drawing/2016/5/11/chartex" xmlns:cx6="http://schemas.microsoft.com/office/drawing/2016/5/12/chartex" xmlns:cx7="http://schemas.microsoft.com/office/drawing/2016/5/13/chartex" xmlns:cx8="http://schemas.microsoft.com/office/drawing/2016/5/14/chartex" xmlns:mc="http://schemas.openxmlformats.org/markup-compatibility/2006" xmlns:aink="http://schemas.microsoft.com/office/drawing/2016/ink" xmlns:am3d="http://schemas.microsoft.com/office/drawing/2017/model3d" xmlns:o="urn:schemas-microsoft-com:office:office" xmlns:r="http://schemas.openxmlformats.org/officeDocument/2006/relationships" xmlns:m="http://schemas.openxmlformats.org/officeDocument/2006/math" xmlns:v="urn:schemas-microsoft-com:vml" xmlns:wp14="http://schemas.microsoft.com/office/word/2010/wordprocessingDrawing" xmlns:wp="http://schemas.openxmlformats.org/drawingml/2006/wordprocessingDrawing" xmlns:w10="urn:schemas-microsoft-com:office:word" xmlns:w="http://schemas.openxmlformats.org/wordprocessingml/2006/main" xmlns:w14="http://schemas.microsoft.com/office/word/2010/wordml" xmlns:w15="http://schemas.microsoft.com/office/word/2012/wordml" xmlns:w16cex="http://schemas.microsoft.com/office/word/2018/wordml/cex" xmlns:w16cid="http://schemas.microsoft.com/office/word/2016/wordml/cid" xmlns:w16="http://schemas.microsoft.com/office/word/2018/wordml" xmlns:w16sdtdh="http://schemas.microsoft.com/office/word/2020/wordml/sdtdatahash" xmlns:w16se="http://schemas.microsoft.com/office/word/2015/wordml/symex" xmlns:wpg="http://schemas.microsoft.com/office/word/2010/wordprocessingGroup" xmlns:wpi="http://schemas.microsoft.com/office/word/2010/wordprocessingInk" xmlns:wne="http://schemas.microsoft.com/office/word/2006/wordml" xmlns:wps="http://schemas.microsoft.com/office/word/2010/wordprocessingShape" mc:Ignorable="w14 w15 w16se w16cid w16 w16cex w16sdtdh wp14">
   <w:body>
     <w:p>
       <w:pPr>
@@ -16,15 +16,7 @@
           <w:szCs w:val="22"/>
           <w:lang w:val="de-CH"/>
         </w:rPr>
-        <w:t>Für eine Einführung: Internetsuche-Videos:</w:t>
-      </w:r>
-      <w:r>
-        <w:rPr>
-          <w:sz w:val="22"/>
-          <w:szCs w:val="22"/>
-          <w:lang w:val="de-CH"/>
-        </w:rPr>
-        <w:t xml:space="preserve"> </w:t>
+        <w:t xml:space="preserve">Für eine Einführung: Internetsuche-Videos: </w:t>
       </w:r>
       <w:r>
         <w:rPr>
@@ -50,25 +42,7 @@
           <w:szCs w:val="22"/>
           <w:lang w:val="de-CH"/>
         </w:rPr>
-        <w:t xml:space="preserve"> - </w:t>
-      </w:r>
-      <w:proofErr w:type="spellStart"/>
-      <w:r>
-        <w:rPr>
-          <w:sz w:val="22"/>
-          <w:szCs w:val="22"/>
-          <w:lang w:val="de-CH"/>
-        </w:rPr>
-        <w:t>Jupyter</w:t>
-      </w:r>
-      <w:proofErr w:type="spellEnd"/>
-      <w:r>
-        <w:rPr>
-          <w:sz w:val="22"/>
-          <w:szCs w:val="22"/>
-          <w:lang w:val="de-CH"/>
-        </w:rPr>
-        <w:t xml:space="preserve"> Tutorial</w:t>
+        <w:t xml:space="preserve"> - Jupyter Tutorial</w:t>
       </w:r>
       <w:r>
         <w:rPr>
@@ -78,8 +52,6 @@
         </w:rPr>
         <w:t>»</w:t>
       </w:r>
-      <w:bookmarkStart w:id="0" w:name="_GoBack"/>
-      <w:bookmarkEnd w:id="0"/>
     </w:p>
     <w:p>
       <w:pPr>
@@ -1120,7 +1092,6 @@
         </w:rPr>
         <w:t>D</w:t>
       </w:r>
-      <w:proofErr w:type="gramStart"/>
       <w:r>
         <w:rPr>
           <w:rStyle w:val="shortcutkey"/>
@@ -1144,7 +1115,6 @@
         </w:rPr>
         <w:t>D</w:t>
       </w:r>
-      <w:proofErr w:type="gramEnd"/>
       <w:r>
         <w:rPr>
           <w:rStyle w:val="shortcutdescr"/>
@@ -1401,7 +1371,6 @@
         </w:rPr>
         <w:t>I</w:t>
       </w:r>
-      <w:proofErr w:type="gramStart"/>
       <w:r>
         <w:rPr>
           <w:rStyle w:val="shortcutkey"/>
@@ -1425,7 +1394,6 @@
         </w:rPr>
         <w:t>I</w:t>
       </w:r>
-      <w:proofErr w:type="gramEnd"/>
       <w:r>
         <w:rPr>
           <w:rStyle w:val="shortcutdescr"/>
@@ -2653,23 +2621,7 @@
           <w:b/>
           <w:lang w:val="de-CH"/>
         </w:rPr>
-        <w:t xml:space="preserve"> welche bei </w:t>
-      </w:r>
-      <w:proofErr w:type="spellStart"/>
-      <w:r>
-        <w:rPr>
-          <w:b/>
-          <w:lang w:val="de-CH"/>
-        </w:rPr>
-        <w:t>Jupyter</w:t>
-      </w:r>
-      <w:proofErr w:type="spellEnd"/>
-      <w:r>
-        <w:rPr>
-          <w:b/>
-          <w:lang w:val="de-CH"/>
-        </w:rPr>
-        <w:t xml:space="preserve"> </w:t>
+        <w:t xml:space="preserve"> welche bei Jupyter </w:t>
       </w:r>
       <w:r>
         <w:rPr>
@@ -2757,20 +2709,24 @@
         <w:rPr>
           <w:lang w:val="de-CH"/>
         </w:rPr>
-        <w:t>Griechische Symbole</w:t>
-      </w:r>
-      <w:r>
-        <w:rPr>
+        <w:t>·</w:t>
+      </w:r>
+      <w:r>
+        <w:rPr>
+          <w:rFonts w:hint="eastAsia"/>
           <w:lang w:val="de-CH"/>
         </w:rPr>
         <w:tab/>
-      </w:r>
-      <w:r>
-        <w:rPr>
-          <w:lang w:val="de-CH"/>
-        </w:rPr>
-        <w:t>\Symbolbuchstaben (z.B. Theta)</w:t>
-      </w:r>
+        <w:t>\</w:t>
+      </w:r>
+      <w:proofErr w:type="spellStart"/>
+      <w:r>
+        <w:rPr>
+          <w:lang w:val="de-CH"/>
+        </w:rPr>
+        <w:t>cdot</w:t>
+      </w:r>
+      <w:proofErr w:type="spellEnd"/>
     </w:p>
     <w:p>
       <w:pPr>
@@ -2778,32 +2734,27 @@
           <w:tab w:val="left" w:pos="2835"/>
         </w:tabs>
         <w:rPr>
-          <w:lang w:val="en-US"/>
-        </w:rPr>
-      </w:pPr>
-      <w:proofErr w:type="spellStart"/>
-      <w:r>
-        <w:rPr>
-          <w:lang w:val="en-US"/>
-        </w:rPr>
-        <w:t>Malpunkt</w:t>
-      </w:r>
-      <w:proofErr w:type="spellEnd"/>
-      <w:r>
-        <w:rPr>
-          <w:lang w:val="en-US"/>
+          <w:lang w:val="de-CH"/>
+        </w:rPr>
+      </w:pPr>
+      <w:r>
+        <w:rPr>
+          <w:lang w:val="de-CH"/>
+        </w:rPr>
+        <w:t>Griechische Symbole</w:t>
+      </w:r>
+      <w:r>
+        <w:rPr>
+          <w:lang w:val="de-CH"/>
         </w:rPr>
         <w:tab/>
-        <w:t>\</w:t>
-      </w:r>
-      <w:proofErr w:type="spellStart"/>
-      <w:r>
-        <w:rPr>
-          <w:lang w:val="en-US"/>
-        </w:rPr>
-        <w:t>cdot</w:t>
-      </w:r>
-      <w:proofErr w:type="spellEnd"/>
+      </w:r>
+      <w:r>
+        <w:rPr>
+          <w:lang w:val="de-CH"/>
+        </w:rPr>
+        <w:t>\Symbolbuchstaben (z.B. Theta)</w:t>
+      </w:r>
     </w:p>
     <w:p>
       <w:pPr>
@@ -2814,14 +2765,45 @@
           <w:lang w:val="en-US"/>
         </w:rPr>
       </w:pPr>
-      <w:proofErr w:type="gramStart"/>
+      <w:proofErr w:type="spellStart"/>
+      <w:r>
+        <w:rPr>
+          <w:lang w:val="en-US"/>
+        </w:rPr>
+        <w:t>Malpunkt</w:t>
+      </w:r>
+      <w:proofErr w:type="spellEnd"/>
+      <w:r>
+        <w:rPr>
+          <w:lang w:val="en-US"/>
+        </w:rPr>
+        <w:tab/>
+        <w:t>\</w:t>
+      </w:r>
+      <w:proofErr w:type="spellStart"/>
+      <w:r>
+        <w:rPr>
+          <w:lang w:val="en-US"/>
+        </w:rPr>
+        <w:t>cdot</w:t>
+      </w:r>
+      <w:proofErr w:type="spellEnd"/>
+    </w:p>
+    <w:p>
+      <w:pPr>
+        <w:tabs>
+          <w:tab w:val="left" w:pos="2835"/>
+        </w:tabs>
+        <w:rPr>
+          <w:lang w:val="en-US"/>
+        </w:rPr>
+      </w:pPr>
       <w:r>
         <w:rPr>
           <w:lang w:val="en-US"/>
         </w:rPr>
         <w:t>cos</w:t>
       </w:r>
-      <w:proofErr w:type="gramEnd"/>
       <w:r>
         <w:rPr>
           <w:lang w:val="en-US"/>
@@ -3254,23 +3236,7 @@
           <w:rFonts w:hint="eastAsia"/>
           <w:lang w:val="de-CH"/>
         </w:rPr>
-        <w:t>_{i=</w:t>
-      </w:r>
-      <w:proofErr w:type="gramStart"/>
-      <w:r>
-        <w:rPr>
-          <w:rFonts w:hint="eastAsia"/>
-          <w:lang w:val="de-CH"/>
-        </w:rPr>
-        <w:t>1}^</w:t>
-      </w:r>
-      <w:proofErr w:type="gramEnd"/>
-      <w:r>
-        <w:rPr>
-          <w:rFonts w:hint="eastAsia"/>
-          <w:lang w:val="de-CH"/>
-        </w:rPr>
-        <w:t xml:space="preserve">{10} </w:t>
+        <w:t xml:space="preserve">_{i=1}^{10} </w:t>
       </w:r>
       <w:proofErr w:type="spellStart"/>
       <w:r>
@@ -3365,27 +3331,15 @@
         <w:rPr>
           <w:lang w:val="de-CH"/>
         </w:rPr>
+        <w:t>c</w:t>
+      </w:r>
+      <w:r>
+        <w:rPr>
+          <w:lang w:val="de-CH"/>
+        </w:rPr>
         <w:t>dot</w:t>
       </w:r>
       <w:proofErr w:type="spellEnd"/>
-      <w:r>
-        <w:rPr>
-          <w:lang w:val="de-CH"/>
-        </w:rPr>
-        <w:t>{</w:t>
-      </w:r>
-      <w:r>
-        <w:rPr>
-          <w:lang w:val="de-CH"/>
-        </w:rPr>
-        <w:t>V</w:t>
-      </w:r>
-      <w:r>
-        <w:rPr>
-          <w:lang w:val="de-CH"/>
-        </w:rPr>
-        <w:t>}</w:t>
-      </w:r>
     </w:p>
     <w:p>
       <w:pPr>
@@ -3621,21 +3575,7 @@
         <w:rPr>
           <w:lang w:val="de-CH"/>
         </w:rPr>
-        <w:t xml:space="preserve"> </w:t>
-      </w:r>
-      <w:proofErr w:type="spellStart"/>
-      <w:r>
-        <w:rPr>
-          <w:lang w:val="de-CH"/>
-        </w:rPr>
-        <w:t>the</w:t>
-      </w:r>
-      <w:proofErr w:type="spellEnd"/>
-      <w:r>
-        <w:rPr>
-          <w:lang w:val="de-CH"/>
-        </w:rPr>
-        <w:t xml:space="preserve"> </w:t>
+        <w:t xml:space="preserve"> the </w:t>
       </w:r>
       <w:proofErr w:type="spellStart"/>
       <w:r>
@@ -3679,21 +3619,7 @@
         <w:rPr>
           <w:lang w:val="de-CH"/>
         </w:rPr>
-        <w:t>LINK einfügen: _</w:t>
-      </w:r>
-      <w:proofErr w:type="gramStart"/>
-      <w:r>
-        <w:rPr>
-          <w:lang w:val="de-CH"/>
-        </w:rPr>
-        <w:t>_[</w:t>
-      </w:r>
-      <w:proofErr w:type="gramEnd"/>
-      <w:r>
-        <w:rPr>
-          <w:lang w:val="de-CH"/>
-        </w:rPr>
-        <w:t xml:space="preserve">link </w:t>
+        <w:t xml:space="preserve">LINK einfügen: __[link </w:t>
       </w:r>
       <w:proofErr w:type="spellStart"/>
       <w:r>
@@ -3721,7 +3647,7 @@
 </file>
 
 <file path=word/styles.xml><?xml version="1.0" encoding="utf-8"?>
-<w:styles xmlns:mc="http://schemas.openxmlformats.org/markup-compatibility/2006" xmlns:r="http://schemas.openxmlformats.org/officeDocument/2006/relationships" xmlns:w="http://schemas.openxmlformats.org/wordprocessingml/2006/main" xmlns:w14="http://schemas.microsoft.com/office/word/2010/wordml" xmlns:w15="http://schemas.microsoft.com/office/word/2012/wordml" xmlns:w16se="http://schemas.microsoft.com/office/word/2015/wordml/symex" mc:Ignorable="w14 w15 w16se">
+<w:styles xmlns:mc="http://schemas.openxmlformats.org/markup-compatibility/2006" xmlns:r="http://schemas.openxmlformats.org/officeDocument/2006/relationships" xmlns:w="http://schemas.openxmlformats.org/wordprocessingml/2006/main" xmlns:w14="http://schemas.microsoft.com/office/word/2010/wordml" xmlns:w15="http://schemas.microsoft.com/office/word/2012/wordml" xmlns:w16cex="http://schemas.microsoft.com/office/word/2018/wordml/cex" xmlns:w16cid="http://schemas.microsoft.com/office/word/2016/wordml/cid" xmlns:w16="http://schemas.microsoft.com/office/word/2018/wordml" xmlns:w16sdtdh="http://schemas.microsoft.com/office/word/2020/wordml/sdtdatahash" xmlns:w16se="http://schemas.microsoft.com/office/word/2015/wordml/symex" mc:Ignorable="w14 w15 w16se w16cid w16 w16cex w16sdtdh">
   <w:docDefaults>
     <w:rPrDefault>
       <w:rPr>
@@ -3737,7 +3663,7 @@
       </w:pPr>
     </w:pPrDefault>
   </w:docDefaults>
-  <w:latentStyles w:defLockedState="0" w:defUIPriority="99" w:defSemiHidden="0" w:defUnhideWhenUsed="0" w:defQFormat="0" w:count="371">
+  <w:latentStyles w:defLockedState="0" w:defUIPriority="99" w:defSemiHidden="0" w:defUnhideWhenUsed="0" w:defQFormat="0" w:count="376">
     <w:lsdException w:name="Normal" w:uiPriority="0" w:qFormat="1"/>
     <w:lsdException w:name="heading 1" w:uiPriority="9" w:qFormat="1"/>
     <w:lsdException w:name="heading 2" w:semiHidden="1" w:uiPriority="9" w:unhideWhenUsed="1" w:qFormat="1"/>
@@ -3843,7 +3769,6 @@
     <w:lsdException w:name="HTML Sample" w:semiHidden="1" w:unhideWhenUsed="1"/>
     <w:lsdException w:name="HTML Typewriter" w:semiHidden="1" w:unhideWhenUsed="1"/>
     <w:lsdException w:name="HTML Variable" w:semiHidden="1" w:unhideWhenUsed="1"/>
-    <w:lsdException w:name="Normal Table" w:semiHidden="1" w:unhideWhenUsed="1"/>
     <w:lsdException w:name="annotation subject" w:semiHidden="1" w:unhideWhenUsed="1"/>
     <w:lsdException w:name="No List" w:semiHidden="1" w:unhideWhenUsed="1"/>
     <w:lsdException w:name="Outline List 1" w:semiHidden="1" w:unhideWhenUsed="1"/>
@@ -3886,11 +3811,8 @@
     <w:lsdException w:name="Table Contemporary" w:semiHidden="1" w:unhideWhenUsed="1"/>
     <w:lsdException w:name="Table Elegant" w:semiHidden="1" w:unhideWhenUsed="1"/>
     <w:lsdException w:name="Table Professional" w:semiHidden="1" w:unhideWhenUsed="1"/>
-    <w:lsdException w:name="Table Subtle 1" w:semiHidden="1" w:unhideWhenUsed="1"/>
     <w:lsdException w:name="Table Subtle 2" w:semiHidden="1" w:unhideWhenUsed="1"/>
     <w:lsdException w:name="Table Web 1" w:semiHidden="1" w:unhideWhenUsed="1"/>
-    <w:lsdException w:name="Table Web 2" w:semiHidden="1" w:unhideWhenUsed="1"/>
-    <w:lsdException w:name="Table Web 3" w:semiHidden="1" w:unhideWhenUsed="1"/>
     <w:lsdException w:name="Balloon Text" w:semiHidden="1" w:unhideWhenUsed="1"/>
     <w:lsdException w:name="Table Grid" w:uiPriority="39"/>
     <w:lsdException w:name="Table Theme" w:semiHidden="1" w:unhideWhenUsed="1"/>
@@ -4109,6 +4031,11 @@
     <w:lsdException w:name="List Table 5 Dark Accent 6" w:uiPriority="50"/>
     <w:lsdException w:name="List Table 6 Colorful Accent 6" w:uiPriority="51"/>
     <w:lsdException w:name="List Table 7 Colorful Accent 6" w:uiPriority="52"/>
+    <w:lsdException w:name="Mention" w:semiHidden="1" w:unhideWhenUsed="1"/>
+    <w:lsdException w:name="Smart Hyperlink" w:semiHidden="1" w:unhideWhenUsed="1"/>
+    <w:lsdException w:name="Hashtag" w:semiHidden="1" w:unhideWhenUsed="1"/>
+    <w:lsdException w:name="Unresolved Mention" w:semiHidden="1" w:unhideWhenUsed="1"/>
+    <w:lsdException w:name="Smart Link" w:semiHidden="1" w:unhideWhenUsed="1"/>
   </w:latentStyles>
   <w:style w:type="paragraph" w:default="1" w:styleId="Standard">
     <w:name w:val="Normal"/>
